--- a/book-series/word-docs/complete/Repetition Mother of Mastery Book 5 - Living Mastery — Routines, Growth, and Legacy - Complete.docx
+++ b/book-series/word-docs/complete/Repetition Mother of Mastery Book 5 - Living Mastery — Routines, Growth, and Legacy - Complete.docx
@@ -28,7 +28,7 @@
         </w:p>
       </w:sdtContent>
     </w:sdt>
-    <w:bookmarkStart w:id="62" w:name="copyright"/>
+    <w:bookmarkStart w:id="67" w:name="copyright"/>
     <w:p>
       <w:pPr>
         <w:pStyle w:val="Heading1"/>
@@ -595,9 +595,18 @@
         <w:t>Introduction</w:t>
       </w:r>
     </w:p>
-    <w:p>
-      <w:pPr>
-        <w:pStyle w:val="BodyText"/>
+    <w:bookmarkStart w:id="10" w:name="where-we-have-been"/>
+    <w:p>
+      <w:pPr>
+        <w:pStyle w:val="Heading2"/>
+      </w:pPr>
+      <w:r>
+        <w:t xml:space="preserve">Where We Have Been</w:t>
+      </w:r>
+    </w:p>
+    <w:p>
+      <w:pPr>
+        <w:pStyle w:val="FirstParagraph"/>
       </w:pPr>
       <w:r>
         <w:t xml:space="preserve">In Book 1 —</w:t>
@@ -699,9 +708,19 @@
         <w:t xml:space="preserve">You now have everything you need. This book shows you how to live it.</w:t>
       </w:r>
     </w:p>
-    <w:p>
-      <w:pPr>
-        <w:pStyle w:val="BodyText"/>
+    <w:bookmarkEnd w:id="10"/>
+    <w:bookmarkStart w:id="11" w:name="what-this-book-addresses"/>
+    <w:p>
+      <w:pPr>
+        <w:pStyle w:val="Heading2"/>
+      </w:pPr>
+      <w:r>
+        <w:t xml:space="preserve">What This Book Addresses</w:t>
+      </w:r>
+    </w:p>
+    <w:p>
+      <w:pPr>
+        <w:pStyle w:val="FirstParagraph"/>
       </w:pPr>
       <w:r>
         <w:rPr>
@@ -920,7 +939,8 @@
         <w:t xml:space="preserve">And yet most business books, most entrepreneurship programs, and most professional development curricula ignore this fundamental truth. They focus on strategy, innovation, and disruption — the dramatic, headline-grabbing aspects of business success. They overlook the repetitive daily practices that actually produce results — the sales calls made every morning, the customer conversations conducted every afternoon, the financial reviews performed every week, the strategic reflections undertaken every quarter.</w:t>
       </w:r>
     </w:p>
-    <w:bookmarkStart w:id="10" w:name="the-iterative-nature-of-business-success"/>
+    <w:bookmarkEnd w:id="11"/>
+    <w:bookmarkStart w:id="12" w:name="the-iterative-nature-of-business-success"/>
     <w:p>
       <w:pPr>
         <w:pStyle w:val="Heading2"/>
@@ -953,8 +973,8 @@
         <w:t xml:space="preserve">The lean startup methodology — popularized by Eric Ries — is essentially a formalization of deliberate practice for business. Build a minimum viable product. Measure its performance. Learn from the data. Iterate. Repeat. Each cycle is a repetition that strengthens the entrepreneur’s understanding of their market, their customers, and their product. And the compound effect of hundreds of these cycles — accumulated over months and years — produces the market insight, the product-market fit, and the operational excellence that characterize successful companies.</w:t>
       </w:r>
     </w:p>
-    <w:bookmarkEnd w:id="10"/>
-    <w:bookmarkStart w:id="11" w:name="sales-as-repetitive-mastery"/>
+    <w:bookmarkEnd w:id="12"/>
+    <w:bookmarkStart w:id="13" w:name="sales-as-repetitive-mastery"/>
     <w:p>
       <w:pPr>
         <w:pStyle w:val="Heading2"/>
@@ -987,8 +1007,8 @@
         <w:t xml:space="preserve">The best sales organizations understand this. They invest heavily in role-playing exercises — simulated sales conversations that provide the repetitive practice and feedback that build sales mastery. They track performance metrics obsessively — providing the quantitative feedback that guides deliberate improvement. And they create cultures of continuous practice — environments where salespeople are expected to refine their skills daily, not just when they are struggling.</w:t>
       </w:r>
     </w:p>
-    <w:bookmarkEnd w:id="11"/>
-    <w:bookmarkStart w:id="12" w:name="leadership-as-a-practiced-skill"/>
+    <w:bookmarkEnd w:id="13"/>
+    <w:bookmarkStart w:id="14" w:name="leadership-as-a-practiced-skill"/>
     <w:p>
       <w:pPr>
         <w:pStyle w:val="Heading2"/>
@@ -1021,8 +1041,8 @@
         <w:t xml:space="preserve">The most effective leadership development programs are those that incorporate the principles of deliberate practice — specific goals, focused attention, immediate feedback, and progressive challenge. They do not just teach leadership theory. They provide opportunities for repeated practice of leadership behaviors in realistic contexts, with feedback from coaches and peers that guides continuous improvement.</w:t>
       </w:r>
     </w:p>
-    <w:bookmarkEnd w:id="12"/>
-    <w:bookmarkStart w:id="13" w:name="innovation-through-repetition"/>
+    <w:bookmarkEnd w:id="14"/>
+    <w:bookmarkStart w:id="15" w:name="innovation-through-repetition"/>
     <w:p>
       <w:pPr>
         <w:pStyle w:val="Heading2"/>
@@ -1055,8 +1075,8 @@
         <w:t xml:space="preserve">The innovators who produce the most breakthrough ideas are not the ones who think the hardest. They are the ones who iterate the fastest — who cycle through the create-test-learn-iterate loop more rapidly and more frequently than their competitors. Speed of iteration is the competitive advantage that separates innovative companies from stagnant ones. And speed of iteration is a function of repetitive practice — the accumulated experience of thousands of cycles that makes each subsequent cycle faster, more efficient, and more productive.</w:t>
       </w:r>
     </w:p>
-    <w:bookmarkEnd w:id="13"/>
-    <w:bookmarkStart w:id="14" w:name="the-compound-effect-in-business"/>
+    <w:bookmarkEnd w:id="15"/>
+    <w:bookmarkStart w:id="16" w:name="the-compound-effect-in-business"/>
     <w:p>
       <w:pPr>
         <w:pStyle w:val="Heading2"/>
@@ -1097,8 +1117,8 @@
         <w:t xml:space="preserve">The professional who dedicates one hour each day to skill development — reading, practicing, taking courses, seeking feedback — will have invested over three hundred and sixty hours in their professional growth over the course of a year. The compound effect of this consistent investment is a level of professional competence that separates the exceptional from the adequate.</w:t>
       </w:r>
     </w:p>
-    <w:bookmarkEnd w:id="14"/>
-    <w:bookmarkStart w:id="15" w:name="X81e66b5b2f048c67192de912eab957616e201c0"/>
+    <w:bookmarkEnd w:id="16"/>
+    <w:bookmarkStart w:id="17" w:name="X81e66b5b2f048c67192de912eab957616e201c0"/>
     <w:p>
       <w:pPr>
         <w:pStyle w:val="Heading2"/>
@@ -1246,8 +1266,8 @@
         <w:t xml:space="preserve">This chapter is about designing a daily routine that integrates purposeful practice into every dimension of your life — a routine that supports mastery without sacrificing the balance, relationships, and well-being that make life worth living.</w:t>
       </w:r>
     </w:p>
-    <w:bookmarkEnd w:id="15"/>
-    <w:bookmarkStart w:id="16" w:name="the-morning-anchor"/>
+    <w:bookmarkEnd w:id="17"/>
+    <w:bookmarkStart w:id="18" w:name="the-morning-anchor"/>
     <w:p>
       <w:pPr>
         <w:pStyle w:val="Heading2"/>
@@ -1288,8 +1308,8 @@
         <w:t xml:space="preserve">The specific structure of your morning routine will depend on your circumstances, your goals, and your personal preferences. But the principle is universal: put your most important practice first. Give it the best hours of your day. And protect it from interruption with the same ferocity that you would protect any other non-negotiable commitment.</w:t>
       </w:r>
     </w:p>
-    <w:bookmarkEnd w:id="16"/>
-    <w:bookmarkStart w:id="17" w:name="the-routine-architecture"/>
+    <w:bookmarkEnd w:id="18"/>
+    <w:bookmarkStart w:id="19" w:name="the-routine-architecture"/>
     <w:p>
       <w:pPr>
         <w:pStyle w:val="Heading2"/>
@@ -1414,8 +1434,8 @@
         <w:t xml:space="preserve">A consistent bedtime and sleep routine that ensures adequate, high-quality sleep for memory consolidation. As we discussed in Book 1, sleep is where practice becomes permanent — and a mastery routine that does not prioritize sleep is undermining its own effectiveness.</w:t>
       </w:r>
     </w:p>
-    <w:bookmarkEnd w:id="17"/>
-    <w:bookmarkStart w:id="18" w:name="balancing-practice-with-life"/>
+    <w:bookmarkEnd w:id="19"/>
+    <w:bookmarkStart w:id="20" w:name="balancing-practice-with-life"/>
     <w:p>
       <w:pPr>
         <w:pStyle w:val="Heading2"/>
@@ -1504,8 +1524,8 @@
         <w:t xml:space="preserve">Rest is not laziness. It is a strategic investment in your capacity for future practice. The brain consolidates learning during rest. The body recovers during rest. The motivation replenishes during rest. A mastery routine that does not include adequate rest is a mastery routine that will eventually collapse.</w:t>
       </w:r>
     </w:p>
-    <w:bookmarkEnd w:id="18"/>
-    <w:bookmarkStart w:id="19" w:name="adapting-the-routine"/>
+    <w:bookmarkEnd w:id="20"/>
+    <w:bookmarkStart w:id="21" w:name="adapting-the-routine"/>
     <w:p>
       <w:pPr>
         <w:pStyle w:val="Heading2"/>
@@ -1594,8 +1614,8 @@
         <w:t xml:space="preserve">Your routine may need to change with the seasons — longer practice sessions during periods of lower professional demand, shorter sessions during busy periods. The key is to maintain consistency of practice — even if the duration and intensity vary — throughout the year.</w:t>
       </w:r>
     </w:p>
-    <w:bookmarkEnd w:id="19"/>
-    <w:bookmarkStart w:id="20" w:name="the-compound-effect-of-daily-routines"/>
+    <w:bookmarkEnd w:id="21"/>
+    <w:bookmarkStart w:id="22" w:name="the-compound-effect-of-daily-routines"/>
     <w:p>
       <w:pPr>
         <w:pStyle w:val="Heading2"/>
@@ -1685,8 +1705,8 @@
         <w:t xml:space="preserve">Resilience — the capacity to recover from difficulties, to persist through adversity, and to maintain your equilibrium in the face of stress, failure, and uncertainty — is one of the most important psychological qualities a human being can possess. And it is built, like every other quality discussed in this series, through repetition.</w:t>
       </w:r>
     </w:p>
-    <w:bookmarkEnd w:id="20"/>
-    <w:bookmarkStart w:id="21" w:name="how-practice-builds-resilience"/>
+    <w:bookmarkEnd w:id="22"/>
+    <w:bookmarkStart w:id="23" w:name="how-practice-builds-resilience"/>
     <w:p>
       <w:pPr>
         <w:pStyle w:val="Heading2"/>
@@ -1783,8 +1803,8 @@
         <w:t xml:space="preserve">The mastery journey requires the sustained ability to work toward a distant goal without immediate reward. This capacity for delayed gratification — the ability to invest effort today for results that will not arrive for months or years — is one of the strongest predictors of success in every domain of life. And it is built through the repeated experience of investing in practice and eventually seeing the results.</w:t>
       </w:r>
     </w:p>
-    <w:bookmarkEnd w:id="21"/>
-    <w:bookmarkStart w:id="22" w:name="the-resilience-transfer"/>
+    <w:bookmarkEnd w:id="23"/>
+    <w:bookmarkStart w:id="24" w:name="the-resilience-transfer"/>
     <w:p>
       <w:pPr>
         <w:pStyle w:val="Heading2"/>
@@ -1817,8 +1837,8 @@
         <w:t xml:space="preserve">This transfer is one of the most valuable and least recognized benefits of the mastery journey. The skill you are mastering is important. But the resilience you are building through the process of mastering it may be even more important — because resilience applies to everything, while any individual skill applies only to its specific domain.</w:t>
       </w:r>
     </w:p>
-    <w:bookmarkEnd w:id="22"/>
-    <w:bookmarkStart w:id="23" w:name="building-resilience-deliberately"/>
+    <w:bookmarkEnd w:id="24"/>
+    <w:bookmarkStart w:id="25" w:name="building-resilience-deliberately"/>
     <w:p>
       <w:pPr>
         <w:pStyle w:val="Heading2"/>
@@ -1937,8 +1957,8 @@
         <w:t xml:space="preserve">Resilience is not built in isolation. Surround yourself with people who support your growth, who encourage your persistence, and who model resilience in their own lives. A strong support network provides the emotional resources that sustain effort during the most challenging periods of the mastery journey.</w:t>
       </w:r>
     </w:p>
-    <w:bookmarkEnd w:id="23"/>
-    <w:bookmarkStart w:id="24" w:name="the-resilient-mindset"/>
+    <w:bookmarkEnd w:id="25"/>
+    <w:bookmarkStart w:id="26" w:name="the-resilient-mindset"/>
     <w:p>
       <w:pPr>
         <w:pStyle w:val="Heading2"/>
@@ -2092,8 +2112,8 @@
         <w:t xml:space="preserve">The practitioners who maintain momentum across decades — who continue to grow, improve, and deepen their mastery year after year — share several key strategies and mindsets.</w:t>
       </w:r>
     </w:p>
-    <w:bookmarkEnd w:id="24"/>
-    <w:bookmarkStart w:id="25" w:name="periodization-of-growth"/>
+    <w:bookmarkEnd w:id="26"/>
+    <w:bookmarkStart w:id="27" w:name="periodization-of-growth"/>
     <w:p>
       <w:pPr>
         <w:pStyle w:val="Heading2"/>
@@ -2172,8 +2192,8 @@
         <w:t xml:space="preserve">The cycle of growth, consolidation, and renewal — repeated across years and decades — produces sustained, long-term improvement without the burnout that continuous high-intensity practice inevitably produces.</w:t>
       </w:r>
     </w:p>
-    <w:bookmarkEnd w:id="25"/>
-    <w:bookmarkStart w:id="26" w:name="evolving-your-practice"/>
+    <w:bookmarkEnd w:id="27"/>
+    <w:bookmarkStart w:id="28" w:name="evolving-your-practice"/>
     <w:p>
       <w:pPr>
         <w:pStyle w:val="Heading2"/>
@@ -2262,8 +2282,8 @@
         <w:t xml:space="preserve">As your skill level increases, you may outgrow your current teachers. Seek out coaches and mentors who operate at or above your current level — people who can see the specific improvements that will carry you to the next level of performance. The investment in high-level coaching is one of the most effective strategies for maintaining growth in the later stages of the mastery journey.</w:t>
       </w:r>
     </w:p>
-    <w:bookmarkEnd w:id="26"/>
-    <w:bookmarkStart w:id="27" w:name="maintaining-intrinsic-motivation"/>
+    <w:bookmarkEnd w:id="28"/>
+    <w:bookmarkStart w:id="29" w:name="maintaining-intrinsic-motivation"/>
     <w:p>
       <w:pPr>
         <w:pStyle w:val="Heading2"/>
@@ -2288,8 +2308,8 @@
         <w:t xml:space="preserve">Cultivating and protecting this intrinsic motivation is essential for long-term growth. Reconnect regularly with the aspects of your practice that you genuinely enjoy. Explore new dimensions of your skill that spark curiosity and excitement. Create opportunities for flow — the state of complete absorption in an activity that produces deep satisfaction and engagement. And protect your practice from the external pressures — commercial demands, competitive anxiety, social expectations — that can erode intrinsic motivation over time.</w:t>
       </w:r>
     </w:p>
-    <w:bookmarkEnd w:id="27"/>
-    <w:bookmarkStart w:id="28" w:name="the-mastery-plateau-revisited"/>
+    <w:bookmarkEnd w:id="29"/>
+    <w:bookmarkStart w:id="30" w:name="the-mastery-plateau-revisited"/>
     <w:p>
       <w:pPr>
         <w:pStyle w:val="Heading2"/>
@@ -2322,8 +2342,8 @@
         <w:t xml:space="preserve">The masters who sustain growth across decades are the ones who learn to love the plateau — who find beauty in the subtle, who find satisfaction in the incremental, and who understand that the deepest mastery is not about reaching a destination but about the infinite depth of the journey itself.</w:t>
       </w:r>
     </w:p>
-    <w:bookmarkEnd w:id="28"/>
-    <w:bookmarkStart w:id="29" w:name="legacy-thinking"/>
+    <w:bookmarkEnd w:id="30"/>
+    <w:bookmarkStart w:id="31" w:name="legacy-thinking"/>
     <w:p>
       <w:pPr>
         <w:pStyle w:val="Heading2"/>
@@ -2429,8 +2449,8 @@
         <w:t xml:space="preserve">But the context in which that work occurs — the relationships, communities, and collaborative networks that surround your practice — has an enormous impact on the quality, sustainability, and ultimate level of your mastery. The practitioners who achieve the highest levels of excellence are almost never truly alone. They are embedded in networks of fellow practitioners, mentors, students, and collaborators who amplify their individual efforts in ways that solitary practice cannot match.</w:t>
       </w:r>
     </w:p>
-    <w:bookmarkEnd w:id="29"/>
-    <w:bookmarkStart w:id="30" w:name="the-power-of-community"/>
+    <w:bookmarkEnd w:id="31"/>
+    <w:bookmarkStart w:id="32" w:name="the-power-of-community"/>
     <w:p>
       <w:pPr>
         <w:pStyle w:val="Heading2"/>
@@ -2537,8 +2557,8 @@
         <w:t xml:space="preserve">Within a community, the achievements of others can serve as a motivational catalyst — pushing you to raise your own standards, increase your own effort, and pursue your own potential more aggressively. This healthy competition is qualitatively different from the destructive comparison trap discussed in Book 1. It is not about measuring your worth against others but about using others’ achievements as evidence of what is possible and as motivation to pursue your own excellence.</w:t>
       </w:r>
     </w:p>
-    <w:bookmarkEnd w:id="30"/>
-    <w:bookmarkStart w:id="31" w:name="the-mentor-student-relationship"/>
+    <w:bookmarkEnd w:id="32"/>
+    <w:bookmarkStart w:id="33" w:name="the-mentor-student-relationship"/>
     <w:p>
       <w:pPr>
         <w:pStyle w:val="Heading2"/>
@@ -2645,8 +2665,8 @@
         <w:t xml:space="preserve">The mentor-student relationship creates a lineage of mastery — a chain of knowledge and skill that extends across generations. When you learn from a mentor, you are not just learning from one person. You are learning from everyone who taught your mentor, and everyone who taught them. This lineage connects you to a tradition of excellence that extends far beyond your individual practice.</w:t>
       </w:r>
     </w:p>
-    <w:bookmarkEnd w:id="31"/>
-    <w:bookmarkStart w:id="32" w:name="finding-and-being-a-mentor"/>
+    <w:bookmarkEnd w:id="33"/>
+    <w:bookmarkStart w:id="34" w:name="finding-and-being-a-mentor"/>
     <w:p>
       <w:pPr>
         <w:pStyle w:val="Heading2"/>
@@ -2691,8 +2711,8 @@
         <w:t xml:space="preserve">As we discussed in Book 4, teaching accelerates your own mastery. When you mentor others — sharing your knowledge, guiding their practice, and supporting their development — you deepen your own understanding, refine your own skills, and contribute to the broader community of practitioners in your domain. Mentoring is not a one-way gift. It is a reciprocal relationship that benefits both the mentor and the student.</w:t>
       </w:r>
     </w:p>
-    <w:bookmarkEnd w:id="32"/>
-    <w:bookmarkStart w:id="33" w:name="collaborative-practice"/>
+    <w:bookmarkEnd w:id="34"/>
+    <w:bookmarkStart w:id="35" w:name="collaborative-practice"/>
     <w:p>
       <w:pPr>
         <w:pStyle w:val="Heading2"/>
@@ -2781,8 +2801,8 @@
         <w:t xml:space="preserve">Groups of practitioners can solve problems and generate ideas that no individual could produce alone. The collective intelligence of a well-functioning team — each member contributing their unique perspective and expertise — produces insights and innovations that exceed the sum of individual contributions.</w:t>
       </w:r>
     </w:p>
-    <w:bookmarkEnd w:id="33"/>
-    <w:bookmarkStart w:id="34" w:name="building-your-mastery-network"/>
+    <w:bookmarkEnd w:id="35"/>
+    <w:bookmarkStart w:id="36" w:name="building-your-mastery-network"/>
     <w:p>
       <w:pPr>
         <w:pStyle w:val="Heading2"/>
@@ -2920,8 +2940,8 @@
         <w:t xml:space="preserve">The person who emerges from a decade of sustained, purposeful practice is not just a more skilled version of the person who began. They are a different person — someone whose character has been shaped by thousands of encounters with difficulty, failure, persistence, and growth. Someone whose relationship with themselves has been transformed by the daily discipline of showing up and doing the work. Someone whose identity has been forged in the crucible of sustained effort.</w:t>
       </w:r>
     </w:p>
-    <w:bookmarkEnd w:id="34"/>
-    <w:bookmarkStart w:id="35" w:name="the-discipline-transformation"/>
+    <w:bookmarkEnd w:id="36"/>
+    <w:bookmarkStart w:id="37" w:name="the-discipline-transformation"/>
     <w:p>
       <w:pPr>
         <w:pStyle w:val="Heading2"/>
@@ -2954,8 +2974,8 @@
         <w:t xml:space="preserve">This discipline transformation is one of the most practically valuable outcomes of the mastery journey. It is not just that you become better at your chosen skill. It is that you become better at everything that requires sustained, consistent effort — which is, essentially, everything worth doing.</w:t>
       </w:r>
     </w:p>
-    <w:bookmarkEnd w:id="35"/>
-    <w:bookmarkStart w:id="36" w:name="the-identity-transformation"/>
+    <w:bookmarkEnd w:id="37"/>
+    <w:bookmarkStart w:id="38" w:name="the-identity-transformation"/>
     <w:p>
       <w:pPr>
         <w:pStyle w:val="Heading2"/>
@@ -3054,8 +3074,8 @@
         <w:t xml:space="preserve">The identity transformation also changes how others see you — and how you relate to others. When you identify as a practitioner, you attract other practitioners. You are drawn to communities and relationships that support your practice. You make life decisions — about where to live, how to spend your time, what opportunities to pursue — that align with your practitioner identity. Your identity becomes a compass that guides your life toward mastery.</w:t>
       </w:r>
     </w:p>
-    <w:bookmarkEnd w:id="36"/>
-    <w:bookmarkStart w:id="37" w:name="the-patience-transformation"/>
+    <w:bookmarkEnd w:id="38"/>
+    <w:bookmarkStart w:id="39" w:name="the-patience-transformation"/>
     <w:p>
       <w:pPr>
         <w:pStyle w:val="Heading2"/>
@@ -3088,8 +3108,8 @@
         <w:t xml:space="preserve">This patience transformation changes how you approach every long-term endeavor in your life. You become less susceptible to get-rich-quick schemes, fad diets, and overnight-success fantasies. You become more willing to invest in relationships, careers, and projects that require sustained effort over time. You develop a long-term orientation that is one of the strongest predictors of success and fulfillment in every domain of life.</w:t>
       </w:r>
     </w:p>
-    <w:bookmarkEnd w:id="37"/>
-    <w:bookmarkStart w:id="38" w:name="the-humility-transformation"/>
+    <w:bookmarkEnd w:id="39"/>
+    <w:bookmarkStart w:id="40" w:name="the-humility-transformation"/>
     <w:p>
       <w:pPr>
         <w:pStyle w:val="Heading2"/>
@@ -3122,8 +3142,8 @@
         <w:t xml:space="preserve">This humility transformation changes how you relate to others. You become less judgmental of beginners, because you remember your own beginnings. You become more respectful of other practitioners, because you understand the effort that their achievements represent. You become more open to learning from unexpected sources, because you know that wisdom can come from anywhere.</w:t>
       </w:r>
     </w:p>
-    <w:bookmarkEnd w:id="38"/>
-    <w:bookmarkStart w:id="39" w:name="the-courage-transformation"/>
+    <w:bookmarkEnd w:id="40"/>
+    <w:bookmarkStart w:id="41" w:name="the-courage-transformation"/>
     <w:p>
       <w:pPr>
         <w:pStyle w:val="Heading2"/>
@@ -3148,8 +3168,8 @@
         <w:t xml:space="preserve">This courage, built through thousands of small acts of bravery in the practice room, transfers to every other dimension of your life. The practitioner who has faced ten thousand failures in practice is not afraid of failure in business, in relationships, or in any other domain. They have learned that failure is not catastrophic — it is informative. They have learned that the fear of failure is almost always worse than the failure itself. And they have learned that the only true failure is the failure to try.</w:t>
       </w:r>
     </w:p>
-    <w:bookmarkEnd w:id="39"/>
-    <w:bookmarkStart w:id="40" w:name="the-wholeness-transformation"/>
+    <w:bookmarkEnd w:id="41"/>
+    <w:bookmarkStart w:id="42" w:name="the-wholeness-transformation"/>
     <w:p>
       <w:pPr>
         <w:pStyle w:val="Heading2"/>
@@ -3223,8 +3243,8 @@
         <w:t xml:space="preserve">Legacy is not about fame. It is not about monuments or awards or posthumous recognition. Legacy is about contribution — the lasting impact you create through the knowledge you share, the students you develop, the standards you establish, and the example you set. It is about ensuring that the mastery you have built through decades of purposeful practice does not die with you but lives on in the people, the institutions, and the traditions you have influenced.</w:t>
       </w:r>
     </w:p>
-    <w:bookmarkEnd w:id="40"/>
-    <w:bookmarkStart w:id="41" w:name="the-four-dimensions-of-legacy"/>
+    <w:bookmarkEnd w:id="42"/>
+    <w:bookmarkStart w:id="43" w:name="the-four-dimensions-of-legacy"/>
     <w:p>
       <w:pPr>
         <w:pStyle w:val="Heading2"/>
@@ -3321,8 +3341,8 @@
         <w:t xml:space="preserve">Schools, organizations, programs, and communities that you create or contribute to can sustain and propagate your mastery long after your individual practice has ended. An institution that embodies the principles of mastery — deliberate practice, continuous improvement, high standards, and generous mentorship — can influence thousands of practitioners across decades.</w:t>
       </w:r>
     </w:p>
-    <w:bookmarkEnd w:id="41"/>
-    <w:bookmarkStart w:id="42" w:name="the-generosity-of-mastery"/>
+    <w:bookmarkEnd w:id="43"/>
+    <w:bookmarkStart w:id="44" w:name="the-generosity-of-mastery"/>
     <w:p>
       <w:pPr>
         <w:pStyle w:val="Heading2"/>
@@ -3355,8 +3375,8 @@
         <w:t xml:space="preserve">This generosity is also self-reinforcing. As we discussed in Book 4, teaching deepens your own understanding. Mentoring refines your own skills. Contributing to your community strengthens your own commitment. The generous master does not diminish their mastery by sharing it. They amplify it.</w:t>
       </w:r>
     </w:p>
-    <w:bookmarkEnd w:id="42"/>
-    <w:bookmarkStart w:id="43" w:name="documenting-your-journey"/>
+    <w:bookmarkEnd w:id="44"/>
+    <w:bookmarkStart w:id="45" w:name="documenting-your-journey"/>
     <w:p>
       <w:pPr>
         <w:pStyle w:val="Heading2"/>
@@ -3445,8 +3465,8 @@
         <w:t xml:space="preserve">Deep, sustained mentoring relationships with selected students who will carry your mastery forward with the depth and nuance that written materials cannot fully capture. These relationships are the highest-fidelity form of legacy transmission — and the most personally rewarding.</w:t>
       </w:r>
     </w:p>
-    <w:bookmarkEnd w:id="43"/>
-    <w:bookmarkStart w:id="44" w:name="the-ripple-effect"/>
+    <w:bookmarkEnd w:id="45"/>
+    <w:bookmarkStart w:id="46" w:name="the-ripple-effect"/>
     <w:p>
       <w:pPr>
         <w:pStyle w:val="Heading2"/>
@@ -3479,8 +3499,8 @@
         <w:t xml:space="preserve">You will never see the full extent of your legacy. But you can trust that it exists — that every act of teaching, every work of excellence, every standard you establish, and every institution you build sends ripples outward through time and space, touching lives and shaping mastery in ways you cannot imagine.</w:t>
       </w:r>
     </w:p>
-    <w:bookmarkEnd w:id="44"/>
-    <w:bookmarkStart w:id="45" w:name="beginning-your-legacy-now"/>
+    <w:bookmarkEnd w:id="46"/>
+    <w:bookmarkStart w:id="47" w:name="beginning-your-legacy-now"/>
     <w:p>
       <w:pPr>
         <w:pStyle w:val="Heading2"/>
@@ -3562,8 +3582,8 @@
         <w:t xml:space="preserve">Why pursue mastery? Why commit decades of your life to the relentless, often unglamorous process of repetitive practice? Why endure the frustration, the plateaus, the boredom, and the sacrifice that mastery demands? What is the point?</w:t>
       </w:r>
     </w:p>
-    <w:bookmarkEnd w:id="45"/>
-    <w:bookmarkStart w:id="46" w:name="mastery-as-human-fulfillment"/>
+    <w:bookmarkEnd w:id="47"/>
+    <w:bookmarkStart w:id="48" w:name="mastery-as-human-fulfillment"/>
     <w:p>
       <w:pPr>
         <w:pStyle w:val="Heading2"/>
@@ -3652,8 +3672,8 @@
         <w:t xml:space="preserve">This fulfillment is not contingent on reaching a specific level of skill. It is produced by the process of growth itself — by the experience of engaging with a challenging activity, of pushing beyond your current limits, and of feeling yourself become more capable, more skilled, and more complete with each passing day. The journey is the destination. The practice is the reward. And the meaning of mastery is found not in the achievement of a final goal but in the daily experience of purposeful growth.</w:t>
       </w:r>
     </w:p>
-    <w:bookmarkEnd w:id="46"/>
-    <w:bookmarkStart w:id="47" w:name="the-mastery-paradox"/>
+    <w:bookmarkEnd w:id="48"/>
+    <w:bookmarkStart w:id="49" w:name="the-mastery-paradox"/>
     <w:p>
       <w:pPr>
         <w:pStyle w:val="Heading2"/>
@@ -3690,8 +3710,8 @@
         <w:t xml:space="preserve">and stop growing. The journey continues as long as you continue to practice — and the deeper you go, the more there is to explore.</w:t>
       </w:r>
     </w:p>
-    <w:bookmarkEnd w:id="47"/>
-    <w:bookmarkStart w:id="48" w:name="mastery-and-meaning"/>
+    <w:bookmarkEnd w:id="49"/>
+    <w:bookmarkStart w:id="50" w:name="mastery-and-meaning"/>
     <w:p>
       <w:pPr>
         <w:pStyle w:val="Heading2"/>
@@ -3716,8 +3736,8 @@
         <w:t xml:space="preserve">This sense of meaning is not dependent on external validation. It does not require an audience, a paycheck, or a trophy. It is generated internally — by the experience of engaging with something you care about, of investing effort in something that matters to you, and of watching yourself grow through the accumulated effect of daily practice.</w:t>
       </w:r>
     </w:p>
-    <w:bookmarkEnd w:id="48"/>
-    <w:bookmarkStart w:id="49" w:name="the-mastery-life"/>
+    <w:bookmarkEnd w:id="50"/>
+    <w:bookmarkStart w:id="51" w:name="the-mastery-life"/>
     <w:p>
       <w:pPr>
         <w:pStyle w:val="Heading2"/>
@@ -3832,8 +3852,8 @@
         <w:t xml:space="preserve">The master is humble — aware of how much they have yet to learn, respectful of the achievements of others, and open to growth from every direction. This humility is not weakness. It is the strength of someone who is secure enough in their own development to acknowledge their limitations without being diminished by them.</w:t>
       </w:r>
     </w:p>
-    <w:bookmarkEnd w:id="49"/>
-    <w:bookmarkStart w:id="50" w:name="the-good-life"/>
+    <w:bookmarkEnd w:id="51"/>
+    <w:bookmarkStart w:id="52" w:name="the-good-life"/>
     <w:p>
       <w:pPr>
         <w:pStyle w:val="Heading2"/>
@@ -3907,8 +3927,8 @@
         <w:t xml:space="preserve">This chapter explores that integration — the way in which physical practice, cognitive development, and personal growth are not separate pursuits but interconnected dimensions of a single journey. When these dimensions are aligned — when your physical practice, your mental development, and your personal growth are all moving in the same direction — the result is a form of mastery that is greater than the sum of its parts.</w:t>
       </w:r>
     </w:p>
-    <w:bookmarkEnd w:id="50"/>
-    <w:bookmarkStart w:id="51" w:name="the-body-as-teacher"/>
+    <w:bookmarkEnd w:id="52"/>
+    <w:bookmarkStart w:id="53" w:name="the-body-as-teacher"/>
     <w:p>
       <w:pPr>
         <w:pStyle w:val="Heading2"/>
@@ -3949,8 +3969,8 @@
         <w:t xml:space="preserve">Honoring the body as a teacher means taking physical practice seriously — not as a mechanical exercise but as a form of learning that develops a unique and irreplaceable dimension of mastery. It means paying attention to what your body tells you during practice — the sensations, the resistances, the moments of flow and friction that provide information about your technique and your progress. And it means caring for your body — through adequate rest, nutrition, and physical maintenance — as the instrument through which your mastery is expressed.</w:t>
       </w:r>
     </w:p>
-    <w:bookmarkEnd w:id="51"/>
-    <w:bookmarkStart w:id="52" w:name="the-mind-as-architect"/>
+    <w:bookmarkEnd w:id="53"/>
+    <w:bookmarkStart w:id="54" w:name="the-mind-as-architect"/>
     <w:p>
       <w:pPr>
         <w:pStyle w:val="Heading2"/>
@@ -4039,8 +4059,8 @@
         <w:t xml:space="preserve">This integration of mind and body is the hallmark of advanced mastery. The master does not practice mindlessly, relying on physical repetition alone. Nor do they practice purely intellectually, analyzing without doing. They practice with both — using the mind to guide the body and the body to inform the mind in a continuous, integrated cycle of learning and growth.</w:t>
       </w:r>
     </w:p>
-    <w:bookmarkEnd w:id="52"/>
-    <w:bookmarkStart w:id="53" w:name="the-spirit-as-compass"/>
+    <w:bookmarkEnd w:id="54"/>
+    <w:bookmarkStart w:id="55" w:name="the-spirit-as-compass"/>
     <w:p>
       <w:pPr>
         <w:pStyle w:val="Heading2"/>
@@ -4145,8 +4165,8 @@
         <w:t xml:space="preserve">When the spirit is engaged in practice, the experience is transformed. Practice becomes not just a means to an end but an end in itself — a daily ritual of engagement with something you love, something that matters, something that connects you to the deepest dimensions of your humanity.</w:t>
       </w:r>
     </w:p>
-    <w:bookmarkEnd w:id="53"/>
-    <w:bookmarkStart w:id="54" w:name="the-integration-practice"/>
+    <w:bookmarkEnd w:id="55"/>
+    <w:bookmarkStart w:id="56" w:name="the-integration-practice"/>
     <w:p>
       <w:pPr>
         <w:pStyle w:val="Heading2"/>
@@ -4217,8 +4237,8 @@
         <w:t xml:space="preserve">Reflect on all three dimensions. What did your body learn? What did your mind discover? How did your spirit respond? This holistic reflection deepens the integration and ensures that all three dimensions are developing in alignment.</w:t>
       </w:r>
     </w:p>
-    <w:bookmarkEnd w:id="54"/>
-    <w:bookmarkStart w:id="55" w:name="the-unified-path"/>
+    <w:bookmarkEnd w:id="56"/>
+    <w:bookmarkStart w:id="57" w:name="the-unified-path"/>
     <w:p>
       <w:pPr>
         <w:pStyle w:val="Heading2"/>
@@ -4292,8 +4312,8 @@
         <w:t xml:space="preserve">Let us take a moment to see the full arc of what you have learned.</w:t>
       </w:r>
     </w:p>
-    <w:bookmarkEnd w:id="55"/>
-    <w:bookmarkStart w:id="56" w:name="the-complete-picture"/>
+    <w:bookmarkEnd w:id="57"/>
+    <w:bookmarkStart w:id="58" w:name="the-complete-picture"/>
     <w:p>
       <w:pPr>
         <w:pStyle w:val="Heading2"/>
@@ -4407,8 +4427,8 @@
         <w:t xml:space="preserve">, you integrated everything into a complete life. You applied the principles of mastery to business and entrepreneurship. You designed daily routines that sustain practice without sacrificing balance. You discovered how practice builds resilience and mental toughness. You learned strategies for maintaining momentum across decades. You explored the social dimension of mastery — community, mentorship, and collaboration. You experienced the personal transformation that sustained practice produces. You considered your legacy. You explored the philosophy of mastery and its connection to human fulfillment. And you integrated mind, body, and spirit into a unified path of holistic mastery.</w:t>
       </w:r>
     </w:p>
-    <w:bookmarkEnd w:id="56"/>
-    <w:bookmarkStart w:id="57" w:name="the-core-truth"/>
+    <w:bookmarkEnd w:id="58"/>
+    <w:bookmarkStart w:id="59" w:name="the-core-truth"/>
     <w:p>
       <w:pPr>
         <w:pStyle w:val="Heading2"/>
@@ -4461,8 +4481,8 @@
         <w:t xml:space="preserve">What is new is the scientific confirmation of this truth — the neuroscience that explains exactly how and why repetition works, the psychology that reveals how to sustain it, and the cognitive science that shows how to optimize it. This scientific understanding does not change the fundamental truth. But it gives you the tools to apply it with unprecedented precision and effectiveness.</w:t>
       </w:r>
     </w:p>
-    <w:bookmarkEnd w:id="57"/>
-    <w:bookmarkStart w:id="58" w:name="the-call-to-action"/>
+    <w:bookmarkEnd w:id="59"/>
+    <w:bookmarkStart w:id="60" w:name="the-call-to-action"/>
     <w:p>
       <w:pPr>
         <w:pStyle w:val="Heading2"/>
@@ -4621,7 +4641,7 @@
         <w:t xml:space="preserve">Integrate mastery into every dimension of your life. Let the discipline, the patience, the resilience, and the growth that practice produces transform not just your skills but your character, your relationships, and your experience of being alive.</w:t>
       </w:r>
     </w:p>
-    <w:bookmarkEnd w:id="58"/>
+    <w:bookmarkEnd w:id="60"/>
     <w:bookmarkStart w:id="61" w:name="the-final-word"/>
     <w:p>
       <w:pPr>
@@ -5221,8 +5241,19 @@
         <w:t>Also By Ketan Shukla</w:t>
       </w:r>
     </w:p>
-    <w:p>
-      <w:pPr>
+    <w:bookmarkEnd w:id="61"/>
+    <w:bookmarkStart w:id="62" w:name="repetition-mother-of-mastery-series"/>
+    <w:p>
+      <w:pPr>
+        <w:pStyle w:val="Heading2"/>
+      </w:pPr>
+      <w:r>
+        <w:t xml:space="preserve">Repetition: Mother of Mastery Series</w:t>
+      </w:r>
+    </w:p>
+    <w:p>
+      <w:pPr>
+        <w:pStyle w:val="Compact"/>
         <w:numPr>
           <w:ilvl w:val="0"/>
           <w:numId w:val="1004"/>
@@ -5254,6 +5285,7 @@
     </w:p>
     <w:p>
       <w:pPr>
+        <w:pStyle w:val="Compact"/>
         <w:numPr>
           <w:ilvl w:val="0"/>
           <w:numId w:val="1004"/>
@@ -5285,6 +5317,7 @@
     </w:p>
     <w:p>
       <w:pPr>
+        <w:pStyle w:val="Compact"/>
         <w:numPr>
           <w:ilvl w:val="0"/>
           <w:numId w:val="1004"/>
@@ -5316,6 +5349,7 @@
     </w:p>
     <w:p>
       <w:pPr>
+        <w:pStyle w:val="Compact"/>
         <w:numPr>
           <w:ilvl w:val="0"/>
           <w:numId w:val="1004"/>
@@ -5347,6 +5381,7 @@
     </w:p>
     <w:p>
       <w:pPr>
+        <w:pStyle w:val="Compact"/>
         <w:numPr>
           <w:ilvl w:val="0"/>
           <w:numId w:val="1004"/>
@@ -5376,11 +5411,22 @@
         <w:t xml:space="preserve">You are here</w:t>
       </w:r>
     </w:p>
-    <w:p>
-      <w:pPr>
+    <w:bookmarkEnd w:id="62"/>
+    <w:bookmarkStart w:id="63" w:name="fiction"/>
+    <w:p>
+      <w:pPr>
+        <w:pStyle w:val="Heading2"/>
+      </w:pPr>
+      <w:r>
+        <w:t xml:space="preserve">Fiction</w:t>
+      </w:r>
+    </w:p>
+    <w:p>
+      <w:pPr>
+        <w:pStyle w:val="Compact"/>
         <w:numPr>
           <w:ilvl w:val="0"/>
-          <w:numId w:val="1004"/>
+          <w:numId w:val="1005"/>
         </w:numPr>
       </w:pPr>
       <w:r>
@@ -5397,11 +5443,22 @@
         <w:t xml:space="preserve">— A twelve-book epic fantasy saga</w:t>
       </w:r>
     </w:p>
-    <w:p>
-      <w:pPr>
+    <w:bookmarkEnd w:id="63"/>
+    <w:bookmarkStart w:id="66" w:name="other-non-fiction"/>
+    <w:p>
+      <w:pPr>
+        <w:pStyle w:val="Heading2"/>
+      </w:pPr>
+      <w:r>
+        <w:t xml:space="preserve">Other Non-Fiction</w:t>
+      </w:r>
+    </w:p>
+    <w:p>
+      <w:pPr>
+        <w:pStyle w:val="Compact"/>
         <w:numPr>
           <w:ilvl w:val="0"/>
-          <w:numId w:val="1004"/>
+          <w:numId w:val="1006"/>
         </w:numPr>
       </w:pPr>
       <w:r>
@@ -5545,7 +5602,7 @@
       <w:r>
         <w:t xml:space="preserve"> </w:t>
       </w:r>
-      <w:hyperlink r:id="rId59">
+      <w:hyperlink r:id="rId64">
         <w:r>
           <w:rPr>
             <w:rStyle w:val="Hyperlink"/>
@@ -5568,7 +5625,7 @@
       <w:r>
         <w:t xml:space="preserve"> </w:t>
       </w:r>
-      <w:hyperlink r:id="rId60">
+      <w:hyperlink r:id="rId65">
         <w:r>
           <w:rPr>
             <w:rStyle w:val="Hyperlink"/>
@@ -5727,8 +5784,8 @@
         <w:t xml:space="preserve">— Ketan</w:t>
       </w:r>
     </w:p>
-    <w:bookmarkEnd w:id="61"/>
-    <w:bookmarkEnd w:id="62"/>
+    <w:bookmarkEnd w:id="66"/>
+    <w:bookmarkEnd w:id="67"/>
     <w:sectPr>
       <w:footnotePr>
         <w:numRestart w:val="eachSect"/>
@@ -5955,6 +6012,12 @@
     <w:abstractNumId w:val="991"/>
   </w:num>
   <w:num w:numId="1004">
+    <w:abstractNumId w:val="991"/>
+  </w:num>
+  <w:num w:numId="1005">
+    <w:abstractNumId w:val="991"/>
+  </w:num>
+  <w:num w:numId="1006">
     <w:abstractNumId w:val="991"/>
   </w:num>
 </w:numbering>

--- a/book-series/word-docs/complete/Repetition Mother of Mastery Book 5 - Living Mastery — Routines, Growth, and Legacy - Complete.docx
+++ b/book-series/word-docs/complete/Repetition Mother of Mastery Book 5 - Living Mastery — Routines, Growth, and Legacy - Complete.docx
@@ -28,13 +28,13 @@
         </w:p>
       </w:sdtContent>
     </w:sdt>
-    <w:bookmarkStart w:id="67" w:name="copyright"/>
     <w:p>
       <w:pPr>
         <w:pStyle w:val="Heading1"/>
-      </w:pPr>
-      <w:r>
-        <w:t xml:space="preserve">Copyright</w:t>
+        <w:pageBreakBefore/>
+      </w:pPr>
+      <w:r>
+        <w:t>Copyright</w:t>
       </w:r>
     </w:p>
     <w:p>
@@ -5785,7 +5785,6 @@
       </w:r>
     </w:p>
     <w:bookmarkEnd w:id="66"/>
-    <w:bookmarkEnd w:id="67"/>
     <w:sectPr>
       <w:footnotePr>
         <w:numRestart w:val="eachSect"/>
